--- a/public/Resume.docx
+++ b/public/Resume.docx
@@ -20,18 +20,18 @@
         <mc:AlternateContent>
           <mc:Choice Requires="wps">
             <w:drawing>
-              <wp:anchor distT="45720" distB="45720" distL="114300" distR="114300" simplePos="0" relativeHeight="251672576" behindDoc="0" locked="0" layoutInCell="1" allowOverlap="1" wp14:anchorId="707FF7A2" wp14:editId="6B8C71B7">
+              <wp:anchor distT="45720" distB="45720" distL="114300" distR="114300" simplePos="0" relativeHeight="251662336" behindDoc="0" locked="0" layoutInCell="1" allowOverlap="1" wp14:anchorId="0F8E6404" wp14:editId="50A01F41">
                 <wp:simplePos x="0" y="0"/>
                 <wp:positionH relativeFrom="page">
-                  <wp:posOffset>38100</wp:posOffset>
+                  <wp:posOffset>60960</wp:posOffset>
                 </wp:positionH>
-                <wp:positionV relativeFrom="page">
-                  <wp:posOffset>3429000</wp:posOffset>
+                <wp:positionV relativeFrom="margin">
+                  <wp:posOffset>3871595</wp:posOffset>
                 </wp:positionV>
-                <wp:extent cx="2263140" cy="1272540"/>
-                <wp:effectExtent l="0" t="0" r="0" b="3810"/>
+                <wp:extent cx="1874520" cy="1866900"/>
+                <wp:effectExtent l="0" t="0" r="0" b="0"/>
                 <wp:wrapSquare wrapText="bothSides"/>
-                <wp:docPr id="936989514" name="Text Box 2"/>
+                <wp:docPr id="751739321" name="Text Box 2"/>
                 <wp:cNvGraphicFramePr>
                   <a:graphicFrameLocks xmlns:a="http://schemas.openxmlformats.org/drawingml/2006/main"/>
                 </wp:cNvGraphicFramePr>
@@ -44,7 +44,7 @@
                       <wps:spPr bwMode="auto">
                         <a:xfrm>
                           <a:off x="0" y="0"/>
-                          <a:ext cx="2263140" cy="1272540"/>
+                          <a:ext cx="1874520" cy="1866900"/>
                         </a:xfrm>
                         <a:prstGeom prst="rect">
                           <a:avLst/>
@@ -83,6 +83,534 @@
                                 <w:u w:val="single"/>
                                 <w:lang w:val="en-US"/>
                               </w:rPr>
+                              <w:t>SKILL</w:t>
+                            </w:r>
+                          </w:p>
+                          <w:p>
+                            <w:pPr>
+                              <w:pStyle w:val="ListParagraph"/>
+                              <w:numPr>
+                                <w:ilvl w:val="0"/>
+                                <w:numId w:val="1"/>
+                              </w:numPr>
+                              <w:rPr>
+                                <w:rFonts w:ascii="Calibri" w:hAnsi="Calibri" w:cs="Calibri"/>
+                                <w:sz w:val="24"/>
+                                <w:szCs w:val="24"/>
+                                <w:lang w:val="en-US"/>
+                              </w:rPr>
+                            </w:pPr>
+                            <w:r>
+                              <w:rPr>
+                                <w:rFonts w:ascii="Calibri" w:hAnsi="Calibri" w:cs="Calibri"/>
+                                <w:sz w:val="24"/>
+                                <w:szCs w:val="24"/>
+                                <w:lang w:val="en-US"/>
+                              </w:rPr>
+                              <w:t>React</w:t>
+                            </w:r>
+                          </w:p>
+                          <w:p>
+                            <w:pPr>
+                              <w:pStyle w:val="ListParagraph"/>
+                              <w:numPr>
+                                <w:ilvl w:val="0"/>
+                                <w:numId w:val="1"/>
+                              </w:numPr>
+                              <w:rPr>
+                                <w:rFonts w:ascii="Calibri" w:hAnsi="Calibri" w:cs="Calibri"/>
+                                <w:sz w:val="24"/>
+                                <w:szCs w:val="24"/>
+                                <w:lang w:val="en-US"/>
+                              </w:rPr>
+                            </w:pPr>
+                            <w:r>
+                              <w:rPr>
+                                <w:rFonts w:ascii="Calibri" w:hAnsi="Calibri" w:cs="Calibri"/>
+                                <w:sz w:val="24"/>
+                                <w:szCs w:val="24"/>
+                              </w:rPr>
+                              <w:t>Java</w:t>
+                            </w:r>
+                            <w:r>
+                              <w:rPr>
+                                <w:rFonts w:ascii="Calibri" w:hAnsi="Calibri" w:cs="Calibri"/>
+                                <w:sz w:val="24"/>
+                                <w:szCs w:val="24"/>
+                              </w:rPr>
+                              <w:t>S</w:t>
+                            </w:r>
+                            <w:r>
+                              <w:rPr>
+                                <w:rFonts w:ascii="Calibri" w:hAnsi="Calibri" w:cs="Calibri"/>
+                                <w:sz w:val="24"/>
+                                <w:szCs w:val="24"/>
+                              </w:rPr>
+                              <w:t>cript</w:t>
+                            </w:r>
+                          </w:p>
+                          <w:p>
+                            <w:pPr>
+                              <w:pStyle w:val="ListParagraph"/>
+                              <w:numPr>
+                                <w:ilvl w:val="0"/>
+                                <w:numId w:val="1"/>
+                              </w:numPr>
+                              <w:rPr>
+                                <w:rFonts w:ascii="Calibri" w:hAnsi="Calibri" w:cs="Calibri"/>
+                                <w:sz w:val="24"/>
+                                <w:szCs w:val="24"/>
+                                <w:lang w:val="en-US"/>
+                              </w:rPr>
+                            </w:pPr>
+                            <w:r>
+                              <w:rPr>
+                                <w:rFonts w:ascii="Calibri" w:hAnsi="Calibri" w:cs="Calibri"/>
+                                <w:sz w:val="24"/>
+                                <w:szCs w:val="24"/>
+                              </w:rPr>
+                              <w:t>Tailwind</w:t>
+                            </w:r>
+                            <w:r>
+                              <w:rPr>
+                                <w:rFonts w:ascii="Calibri" w:hAnsi="Calibri" w:cs="Calibri"/>
+                                <w:sz w:val="24"/>
+                                <w:szCs w:val="24"/>
+                              </w:rPr>
+                              <w:t xml:space="preserve"> </w:t>
+                            </w:r>
+                            <w:r>
+                              <w:rPr>
+                                <w:rFonts w:ascii="Calibri" w:hAnsi="Calibri" w:cs="Calibri"/>
+                                <w:sz w:val="24"/>
+                                <w:szCs w:val="24"/>
+                              </w:rPr>
+                              <w:t>CSS</w:t>
+                            </w:r>
+                          </w:p>
+                          <w:p>
+                            <w:pPr>
+                              <w:pStyle w:val="ListParagraph"/>
+                              <w:numPr>
+                                <w:ilvl w:val="0"/>
+                                <w:numId w:val="1"/>
+                              </w:numPr>
+                              <w:rPr>
+                                <w:rFonts w:ascii="Calibri" w:hAnsi="Calibri" w:cs="Calibri"/>
+                                <w:sz w:val="24"/>
+                                <w:szCs w:val="24"/>
+                                <w:lang w:val="en-US"/>
+                              </w:rPr>
+                            </w:pPr>
+                            <w:r>
+                              <w:rPr>
+                                <w:rFonts w:ascii="Calibri" w:hAnsi="Calibri" w:cs="Calibri"/>
+                                <w:sz w:val="24"/>
+                                <w:szCs w:val="24"/>
+                              </w:rPr>
+                              <w:t>CSS</w:t>
+                            </w:r>
+                          </w:p>
+                          <w:p>
+                            <w:pPr>
+                              <w:pStyle w:val="ListParagraph"/>
+                              <w:numPr>
+                                <w:ilvl w:val="0"/>
+                                <w:numId w:val="1"/>
+                              </w:numPr>
+                              <w:rPr>
+                                <w:rFonts w:ascii="Calibri" w:hAnsi="Calibri" w:cs="Calibri"/>
+                                <w:sz w:val="24"/>
+                                <w:szCs w:val="24"/>
+                                <w:lang w:val="en-US"/>
+                              </w:rPr>
+                            </w:pPr>
+                            <w:r>
+                              <w:rPr>
+                                <w:rFonts w:ascii="Calibri" w:hAnsi="Calibri" w:cs="Calibri"/>
+                                <w:sz w:val="24"/>
+                                <w:szCs w:val="24"/>
+                              </w:rPr>
+                              <w:t>HTML</w:t>
+                            </w:r>
+                          </w:p>
+                          <w:p>
+                            <w:pPr>
+                              <w:pStyle w:val="ListParagraph"/>
+                              <w:numPr>
+                                <w:ilvl w:val="0"/>
+                                <w:numId w:val="1"/>
+                              </w:numPr>
+                              <w:rPr>
+                                <w:rFonts w:ascii="Calibri" w:hAnsi="Calibri" w:cs="Calibri"/>
+                                <w:sz w:val="24"/>
+                                <w:szCs w:val="24"/>
+                                <w:lang w:val="en-US"/>
+                              </w:rPr>
+                            </w:pPr>
+                            <w:r>
+                              <w:rPr>
+                                <w:rFonts w:ascii="Calibri" w:hAnsi="Calibri" w:cs="Calibri"/>
+                                <w:sz w:val="24"/>
+                                <w:szCs w:val="24"/>
+                                <w:lang w:val="en-US"/>
+                              </w:rPr>
+                              <w:t>Figma</w:t>
+                            </w:r>
+                          </w:p>
+                          <w:p>
+                            <w:pPr>
+                              <w:pStyle w:val="ListParagraph"/>
+                              <w:numPr>
+                                <w:ilvl w:val="0"/>
+                                <w:numId w:val="1"/>
+                              </w:numPr>
+                              <w:rPr>
+                                <w:rFonts w:ascii="Calibri" w:hAnsi="Calibri" w:cs="Calibri"/>
+                                <w:sz w:val="24"/>
+                                <w:szCs w:val="24"/>
+                                <w:lang w:val="en-US"/>
+                              </w:rPr>
+                            </w:pPr>
+                            <w:r>
+                              <w:rPr>
+                                <w:rFonts w:ascii="Calibri" w:hAnsi="Calibri" w:cs="Calibri"/>
+                                <w:sz w:val="24"/>
+                                <w:szCs w:val="24"/>
+                                <w:lang w:val="en-US"/>
+                              </w:rPr>
+                              <w:t>Java</w:t>
+                            </w:r>
+                          </w:p>
+                        </w:txbxContent>
+                      </wps:txbx>
+                      <wps:bodyPr rot="0" vert="horz" wrap="square" lIns="91440" tIns="45720" rIns="91440" bIns="45720" anchor="t" anchorCtr="0">
+                        <a:noAutofit/>
+                      </wps:bodyPr>
+                    </wps:wsp>
+                  </a:graphicData>
+                </a:graphic>
+                <wp14:sizeRelH relativeFrom="margin">
+                  <wp14:pctWidth>0</wp14:pctWidth>
+                </wp14:sizeRelH>
+                <wp14:sizeRelV relativeFrom="margin">
+                  <wp14:pctHeight>0</wp14:pctHeight>
+                </wp14:sizeRelV>
+              </wp:anchor>
+            </w:drawing>
+          </mc:Choice>
+          <mc:Fallback>
+            <w:pict>
+              <v:shapetype w14:anchorId="0F8E6404" id="_x0000_t202" coordsize="21600,21600" o:spt="202" path="m,l,21600r21600,l21600,xe">
+                <v:stroke joinstyle="miter"/>
+                <v:path gradientshapeok="t" o:connecttype="rect"/>
+              </v:shapetype>
+              <v:shape id="Text Box 2" o:spid="_x0000_s1026" type="#_x0000_t202" style="position:absolute;margin-left:4.8pt;margin-top:304.85pt;width:147.6pt;height:147pt;z-index:251662336;visibility:visible;mso-wrap-style:square;mso-width-percent:0;mso-height-percent:0;mso-wrap-distance-left:9pt;mso-wrap-distance-top:3.6pt;mso-wrap-distance-right:9pt;mso-wrap-distance-bottom:3.6pt;mso-position-horizontal:absolute;mso-position-horizontal-relative:page;mso-position-vertical:absolute;mso-position-vertical-relative:margin;mso-width-percent:0;mso-height-percent:0;mso-width-relative:margin;mso-height-relative:margin;v-text-anchor:top" o:gfxdata="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" filled="f" stroked="f">
+                <v:textbox>
+                  <w:txbxContent>
+                    <w:p>
+                      <w:pPr>
+                        <w:rPr>
+                          <w:rFonts w:ascii="Calibri" w:hAnsi="Calibri" w:cs="Calibri"/>
+                          <w:b/>
+                          <w:bCs/>
+                          <w:color w:val="156082" w:themeColor="accent1"/>
+                          <w:sz w:val="24"/>
+                          <w:szCs w:val="24"/>
+                          <w:u w:val="single"/>
+                          <w:lang w:val="en-US"/>
+                        </w:rPr>
+                      </w:pPr>
+                      <w:r>
+                        <w:rPr>
+                          <w:rFonts w:ascii="Calibri" w:hAnsi="Calibri" w:cs="Calibri"/>
+                          <w:b/>
+                          <w:bCs/>
+                          <w:color w:val="156082" w:themeColor="accent1"/>
+                          <w:sz w:val="24"/>
+                          <w:szCs w:val="24"/>
+                          <w:u w:val="single"/>
+                          <w:lang w:val="en-US"/>
+                        </w:rPr>
+                        <w:t>SKILL</w:t>
+                      </w:r>
+                    </w:p>
+                    <w:p>
+                      <w:pPr>
+                        <w:pStyle w:val="ListParagraph"/>
+                        <w:numPr>
+                          <w:ilvl w:val="0"/>
+                          <w:numId w:val="1"/>
+                        </w:numPr>
+                        <w:rPr>
+                          <w:rFonts w:ascii="Calibri" w:hAnsi="Calibri" w:cs="Calibri"/>
+                          <w:sz w:val="24"/>
+                          <w:szCs w:val="24"/>
+                          <w:lang w:val="en-US"/>
+                        </w:rPr>
+                      </w:pPr>
+                      <w:r>
+                        <w:rPr>
+                          <w:rFonts w:ascii="Calibri" w:hAnsi="Calibri" w:cs="Calibri"/>
+                          <w:sz w:val="24"/>
+                          <w:szCs w:val="24"/>
+                          <w:lang w:val="en-US"/>
+                        </w:rPr>
+                        <w:t>React</w:t>
+                      </w:r>
+                    </w:p>
+                    <w:p>
+                      <w:pPr>
+                        <w:pStyle w:val="ListParagraph"/>
+                        <w:numPr>
+                          <w:ilvl w:val="0"/>
+                          <w:numId w:val="1"/>
+                        </w:numPr>
+                        <w:rPr>
+                          <w:rFonts w:ascii="Calibri" w:hAnsi="Calibri" w:cs="Calibri"/>
+                          <w:sz w:val="24"/>
+                          <w:szCs w:val="24"/>
+                          <w:lang w:val="en-US"/>
+                        </w:rPr>
+                      </w:pPr>
+                      <w:r>
+                        <w:rPr>
+                          <w:rFonts w:ascii="Calibri" w:hAnsi="Calibri" w:cs="Calibri"/>
+                          <w:sz w:val="24"/>
+                          <w:szCs w:val="24"/>
+                        </w:rPr>
+                        <w:t>Java</w:t>
+                      </w:r>
+                      <w:r>
+                        <w:rPr>
+                          <w:rFonts w:ascii="Calibri" w:hAnsi="Calibri" w:cs="Calibri"/>
+                          <w:sz w:val="24"/>
+                          <w:szCs w:val="24"/>
+                        </w:rPr>
+                        <w:t>S</w:t>
+                      </w:r>
+                      <w:r>
+                        <w:rPr>
+                          <w:rFonts w:ascii="Calibri" w:hAnsi="Calibri" w:cs="Calibri"/>
+                          <w:sz w:val="24"/>
+                          <w:szCs w:val="24"/>
+                        </w:rPr>
+                        <w:t>cript</w:t>
+                      </w:r>
+                    </w:p>
+                    <w:p>
+                      <w:pPr>
+                        <w:pStyle w:val="ListParagraph"/>
+                        <w:numPr>
+                          <w:ilvl w:val="0"/>
+                          <w:numId w:val="1"/>
+                        </w:numPr>
+                        <w:rPr>
+                          <w:rFonts w:ascii="Calibri" w:hAnsi="Calibri" w:cs="Calibri"/>
+                          <w:sz w:val="24"/>
+                          <w:szCs w:val="24"/>
+                          <w:lang w:val="en-US"/>
+                        </w:rPr>
+                      </w:pPr>
+                      <w:r>
+                        <w:rPr>
+                          <w:rFonts w:ascii="Calibri" w:hAnsi="Calibri" w:cs="Calibri"/>
+                          <w:sz w:val="24"/>
+                          <w:szCs w:val="24"/>
+                        </w:rPr>
+                        <w:t>Tailwind</w:t>
+                      </w:r>
+                      <w:r>
+                        <w:rPr>
+                          <w:rFonts w:ascii="Calibri" w:hAnsi="Calibri" w:cs="Calibri"/>
+                          <w:sz w:val="24"/>
+                          <w:szCs w:val="24"/>
+                        </w:rPr>
+                        <w:t xml:space="preserve"> </w:t>
+                      </w:r>
+                      <w:r>
+                        <w:rPr>
+                          <w:rFonts w:ascii="Calibri" w:hAnsi="Calibri" w:cs="Calibri"/>
+                          <w:sz w:val="24"/>
+                          <w:szCs w:val="24"/>
+                        </w:rPr>
+                        <w:t>CSS</w:t>
+                      </w:r>
+                    </w:p>
+                    <w:p>
+                      <w:pPr>
+                        <w:pStyle w:val="ListParagraph"/>
+                        <w:numPr>
+                          <w:ilvl w:val="0"/>
+                          <w:numId w:val="1"/>
+                        </w:numPr>
+                        <w:rPr>
+                          <w:rFonts w:ascii="Calibri" w:hAnsi="Calibri" w:cs="Calibri"/>
+                          <w:sz w:val="24"/>
+                          <w:szCs w:val="24"/>
+                          <w:lang w:val="en-US"/>
+                        </w:rPr>
+                      </w:pPr>
+                      <w:r>
+                        <w:rPr>
+                          <w:rFonts w:ascii="Calibri" w:hAnsi="Calibri" w:cs="Calibri"/>
+                          <w:sz w:val="24"/>
+                          <w:szCs w:val="24"/>
+                        </w:rPr>
+                        <w:t>CSS</w:t>
+                      </w:r>
+                    </w:p>
+                    <w:p>
+                      <w:pPr>
+                        <w:pStyle w:val="ListParagraph"/>
+                        <w:numPr>
+                          <w:ilvl w:val="0"/>
+                          <w:numId w:val="1"/>
+                        </w:numPr>
+                        <w:rPr>
+                          <w:rFonts w:ascii="Calibri" w:hAnsi="Calibri" w:cs="Calibri"/>
+                          <w:sz w:val="24"/>
+                          <w:szCs w:val="24"/>
+                          <w:lang w:val="en-US"/>
+                        </w:rPr>
+                      </w:pPr>
+                      <w:r>
+                        <w:rPr>
+                          <w:rFonts w:ascii="Calibri" w:hAnsi="Calibri" w:cs="Calibri"/>
+                          <w:sz w:val="24"/>
+                          <w:szCs w:val="24"/>
+                        </w:rPr>
+                        <w:t>HTML</w:t>
+                      </w:r>
+                    </w:p>
+                    <w:p>
+                      <w:pPr>
+                        <w:pStyle w:val="ListParagraph"/>
+                        <w:numPr>
+                          <w:ilvl w:val="0"/>
+                          <w:numId w:val="1"/>
+                        </w:numPr>
+                        <w:rPr>
+                          <w:rFonts w:ascii="Calibri" w:hAnsi="Calibri" w:cs="Calibri"/>
+                          <w:sz w:val="24"/>
+                          <w:szCs w:val="24"/>
+                          <w:lang w:val="en-US"/>
+                        </w:rPr>
+                      </w:pPr>
+                      <w:r>
+                        <w:rPr>
+                          <w:rFonts w:ascii="Calibri" w:hAnsi="Calibri" w:cs="Calibri"/>
+                          <w:sz w:val="24"/>
+                          <w:szCs w:val="24"/>
+                          <w:lang w:val="en-US"/>
+                        </w:rPr>
+                        <w:t>Figma</w:t>
+                      </w:r>
+                    </w:p>
+                    <w:p>
+                      <w:pPr>
+                        <w:pStyle w:val="ListParagraph"/>
+                        <w:numPr>
+                          <w:ilvl w:val="0"/>
+                          <w:numId w:val="1"/>
+                        </w:numPr>
+                        <w:rPr>
+                          <w:rFonts w:ascii="Calibri" w:hAnsi="Calibri" w:cs="Calibri"/>
+                          <w:sz w:val="24"/>
+                          <w:szCs w:val="24"/>
+                          <w:lang w:val="en-US"/>
+                        </w:rPr>
+                      </w:pPr>
+                      <w:r>
+                        <w:rPr>
+                          <w:rFonts w:ascii="Calibri" w:hAnsi="Calibri" w:cs="Calibri"/>
+                          <w:sz w:val="24"/>
+                          <w:szCs w:val="24"/>
+                          <w:lang w:val="en-US"/>
+                        </w:rPr>
+                        <w:t>Java</w:t>
+                      </w:r>
+                    </w:p>
+                  </w:txbxContent>
+                </v:textbox>
+                <w10:wrap type="square" anchorx="page" anchory="margin"/>
+              </v:shape>
+            </w:pict>
+          </mc:Fallback>
+        </mc:AlternateContent>
+      </w:r>
+      <w:r>
+        <w:rPr>
+          <w:rFonts w:ascii="Arial" w:hAnsi="Arial" w:cs="Arial"/>
+          <w:noProof/>
+          <w:lang w:val="en-US"/>
+        </w:rPr>
+        <mc:AlternateContent>
+          <mc:Choice Requires="wps">
+            <w:drawing>
+              <wp:anchor distT="45720" distB="45720" distL="114300" distR="114300" simplePos="0" relativeHeight="251672576" behindDoc="0" locked="0" layoutInCell="1" allowOverlap="1" wp14:anchorId="707FF7A2" wp14:editId="4B61E1C5">
+                <wp:simplePos x="0" y="0"/>
+                <wp:positionH relativeFrom="page">
+                  <wp:posOffset>38100</wp:posOffset>
+                </wp:positionH>
+                <wp:positionV relativeFrom="page">
+                  <wp:posOffset>3429000</wp:posOffset>
+                </wp:positionV>
+                <wp:extent cx="2263140" cy="1181100"/>
+                <wp:effectExtent l="0" t="0" r="0" b="0"/>
+                <wp:wrapSquare wrapText="bothSides"/>
+                <wp:docPr id="936989514" name="Text Box 2"/>
+                <wp:cNvGraphicFramePr>
+                  <a:graphicFrameLocks xmlns:a="http://schemas.openxmlformats.org/drawingml/2006/main"/>
+                </wp:cNvGraphicFramePr>
+                <a:graphic xmlns:a="http://schemas.openxmlformats.org/drawingml/2006/main">
+                  <a:graphicData uri="http://schemas.microsoft.com/office/word/2010/wordprocessingShape">
+                    <wps:wsp>
+                      <wps:cNvSpPr txBox="1">
+                        <a:spLocks noChangeArrowheads="1"/>
+                      </wps:cNvSpPr>
+                      <wps:spPr bwMode="auto">
+                        <a:xfrm>
+                          <a:off x="0" y="0"/>
+                          <a:ext cx="2263140" cy="1181100"/>
+                        </a:xfrm>
+                        <a:prstGeom prst="rect">
+                          <a:avLst/>
+                        </a:prstGeom>
+                        <a:noFill/>
+                        <a:ln w="9525">
+                          <a:noFill/>
+                          <a:miter lim="800000"/>
+                          <a:headEnd/>
+                          <a:tailEnd/>
+                        </a:ln>
+                      </wps:spPr>
+                      <wps:txbx>
+                        <w:txbxContent>
+                          <w:p>
+                            <w:pPr>
+                              <w:rPr>
+                                <w:rFonts w:ascii="Calibri" w:hAnsi="Calibri" w:cs="Calibri"/>
+                                <w:b/>
+                                <w:bCs/>
+                                <w:color w:val="156082" w:themeColor="accent1"/>
+                                <w:sz w:val="24"/>
+                                <w:szCs w:val="24"/>
+                                <w:u w:val="single"/>
+                                <w:lang w:val="en-US"/>
+                              </w:rPr>
+                            </w:pPr>
+                            <w:r>
+                              <w:rPr>
+                                <w:rFonts w:ascii="Calibri" w:hAnsi="Calibri" w:cs="Calibri"/>
+                                <w:b/>
+                                <w:bCs/>
+                                <w:color w:val="156082" w:themeColor="accent1"/>
+                                <w:sz w:val="24"/>
+                                <w:szCs w:val="24"/>
+                                <w:u w:val="single"/>
+                                <w:lang w:val="en-US"/>
+                              </w:rPr>
                               <w:t>CONTACT</w:t>
                             </w:r>
                           </w:p>
@@ -130,50 +658,6 @@
                                 <w:t>amrapalibala51@gmail.com</w:t>
                               </w:r>
                             </w:hyperlink>
-                          </w:p>
-                          <w:p>
-                            <w:pPr>
-                              <w:pStyle w:val="ListParagraph"/>
-                              <w:numPr>
-                                <w:ilvl w:val="0"/>
-                                <w:numId w:val="14"/>
-                              </w:numPr>
-                              <w:rPr>
-                                <w:rFonts w:ascii="Calibri" w:hAnsi="Calibri" w:cs="Calibri"/>
-                                <w:b/>
-                                <w:bCs/>
-                                <w:sz w:val="24"/>
-                                <w:szCs w:val="24"/>
-                              </w:rPr>
-                            </w:pPr>
-                            <w:r>
-                              <w:rPr>
-                                <w:rFonts w:ascii="Calibri" w:hAnsi="Calibri" w:cs="Calibri"/>
-                                <w:b/>
-                                <w:bCs/>
-                                <w:sz w:val="24"/>
-                                <w:szCs w:val="24"/>
-                              </w:rPr>
-                              <w:t>Phone no:</w:t>
-                            </w:r>
-                            <w:r>
-                              <w:rPr>
-                                <w:rFonts w:ascii="Calibri" w:hAnsi="Calibri" w:cs="Calibri"/>
-                                <w:sz w:val="24"/>
-                                <w:szCs w:val="24"/>
-                              </w:rPr>
-                              <w:t>7439336966</w:t>
-                            </w:r>
-                          </w:p>
-                          <w:p>
-                            <w:pPr>
-                              <w:ind w:left="360"/>
-                              <w:rPr>
-                                <w:rFonts w:ascii="Calibri" w:hAnsi="Calibri" w:cs="Calibri"/>
-                                <w:sz w:val="24"/>
-                                <w:szCs w:val="24"/>
-                              </w:rPr>
-                            </w:pPr>
                           </w:p>
                           <w:p>
                             <w:pPr>
@@ -224,11 +708,7 @@
           </mc:Choice>
           <mc:Fallback>
             <w:pict>
-              <v:shapetype w14:anchorId="707FF7A2" id="_x0000_t202" coordsize="21600,21600" o:spt="202" path="m,l,21600r21600,l21600,xe">
-                <v:stroke joinstyle="miter"/>
-                <v:path gradientshapeok="t" o:connecttype="rect"/>
-              </v:shapetype>
-              <v:shape id="Text Box 2" o:spid="_x0000_s1026" type="#_x0000_t202" style="position:absolute;margin-left:3pt;margin-top:270pt;width:178.2pt;height:100.2pt;z-index:251672576;visibility:visible;mso-wrap-style:square;mso-width-percent:0;mso-height-percent:0;mso-wrap-distance-left:9pt;mso-wrap-distance-top:3.6pt;mso-wrap-distance-right:9pt;mso-wrap-distance-bottom:3.6pt;mso-position-horizontal:absolute;mso-position-horizontal-relative:page;mso-position-vertical:absolute;mso-position-vertical-relative:page;mso-width-percent:0;mso-height-percent:0;mso-width-relative:margin;mso-height-relative:margin;v-text-anchor:top" o:gfxdata="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" filled="f" stroked="f">
+              <v:shape w14:anchorId="707FF7A2" id="_x0000_s1027" type="#_x0000_t202" style="position:absolute;margin-left:3pt;margin-top:270pt;width:178.2pt;height:93pt;z-index:251672576;visibility:visible;mso-wrap-style:square;mso-width-percent:0;mso-height-percent:0;mso-wrap-distance-left:9pt;mso-wrap-distance-top:3.6pt;mso-wrap-distance-right:9pt;mso-wrap-distance-bottom:3.6pt;mso-position-horizontal:absolute;mso-position-horizontal-relative:page;mso-position-vertical:absolute;mso-position-vertical-relative:page;mso-width-percent:0;mso-height-percent:0;mso-width-relative:margin;mso-height-relative:margin;v-text-anchor:top" o:gfxdata="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" filled="f" stroked="f">
                 <v:textbox>
                   <w:txbxContent>
                     <w:p>
@@ -302,50 +782,6 @@
                           <w:t>amrapalibala51@gmail.com</w:t>
                         </w:r>
                       </w:hyperlink>
-                    </w:p>
-                    <w:p>
-                      <w:pPr>
-                        <w:pStyle w:val="ListParagraph"/>
-                        <w:numPr>
-                          <w:ilvl w:val="0"/>
-                          <w:numId w:val="14"/>
-                        </w:numPr>
-                        <w:rPr>
-                          <w:rFonts w:ascii="Calibri" w:hAnsi="Calibri" w:cs="Calibri"/>
-                          <w:b/>
-                          <w:bCs/>
-                          <w:sz w:val="24"/>
-                          <w:szCs w:val="24"/>
-                        </w:rPr>
-                      </w:pPr>
-                      <w:r>
-                        <w:rPr>
-                          <w:rFonts w:ascii="Calibri" w:hAnsi="Calibri" w:cs="Calibri"/>
-                          <w:b/>
-                          <w:bCs/>
-                          <w:sz w:val="24"/>
-                          <w:szCs w:val="24"/>
-                        </w:rPr>
-                        <w:t>Phone no:</w:t>
-                      </w:r>
-                      <w:r>
-                        <w:rPr>
-                          <w:rFonts w:ascii="Calibri" w:hAnsi="Calibri" w:cs="Calibri"/>
-                          <w:sz w:val="24"/>
-                          <w:szCs w:val="24"/>
-                        </w:rPr>
-                        <w:t>7439336966</w:t>
-                      </w:r>
-                    </w:p>
-                    <w:p>
-                      <w:pPr>
-                        <w:ind w:left="360"/>
-                        <w:rPr>
-                          <w:rFonts w:ascii="Calibri" w:hAnsi="Calibri" w:cs="Calibri"/>
-                          <w:sz w:val="24"/>
-                          <w:szCs w:val="24"/>
-                        </w:rPr>
-                      </w:pPr>
                     </w:p>
                     <w:p>
                       <w:pPr>
@@ -490,7 +926,7 @@
           </mc:Choice>
           <mc:Fallback>
             <w:pict>
-              <v:shape w14:anchorId="7595C5F3" id="_x0000_s1027" type="#_x0000_t202" style="position:absolute;margin-left:148.2pt;margin-top:0;width:309pt;height:49.2pt;z-index:251670528;visibility:visible;mso-wrap-style:square;mso-width-percent:0;mso-height-percent:0;mso-wrap-distance-left:9pt;mso-wrap-distance-top:3.6pt;mso-wrap-distance-right:9pt;mso-wrap-distance-bottom:3.6pt;mso-position-horizontal:absolute;mso-position-horizontal-relative:text;mso-position-vertical:bottom;mso-position-vertical-relative:top-margin-area;mso-width-percent:0;mso-height-percent:0;mso-width-relative:margin;mso-height-relative:margin;v-text-anchor:top" o:gfxdata="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" filled="f" stroked="f">
+              <v:shape w14:anchorId="7595C5F3" id="_x0000_s1028" type="#_x0000_t202" style="position:absolute;margin-left:148.2pt;margin-top:0;width:309pt;height:49.2pt;z-index:251670528;visibility:visible;mso-wrap-style:square;mso-width-percent:0;mso-height-percent:0;mso-wrap-distance-left:9pt;mso-wrap-distance-top:3.6pt;mso-wrap-distance-right:9pt;mso-wrap-distance-bottom:3.6pt;mso-position-horizontal:absolute;mso-position-horizontal-relative:text;mso-position-vertical:bottom;mso-position-vertical-relative:top-margin-area;mso-width-percent:0;mso-height-percent:0;mso-width-relative:margin;mso-height-relative:margin;v-text-anchor:top" o:gfxdata="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" filled="f" stroked="f">
                 <v:textbox>
                   <w:txbxContent>
                     <w:p>
@@ -944,7 +1380,7 @@
           </mc:Choice>
           <mc:Fallback>
             <w:pict>
-              <v:shape w14:anchorId="6C558281" id="_x0000_s1028" type="#_x0000_t202" style="position:absolute;margin-left:217.8pt;margin-top:572.4pt;width:355.8pt;height:162pt;z-index:251664384;visibility:visible;mso-wrap-style:square;mso-width-percent:0;mso-height-percent:0;mso-wrap-distance-left:9pt;mso-wrap-distance-top:3.6pt;mso-wrap-distance-right:9pt;mso-wrap-distance-bottom:3.6pt;mso-position-horizontal:absolute;mso-position-horizontal-relative:page;mso-position-vertical:absolute;mso-position-vertical-relative:margin;mso-width-percent:0;mso-height-percent:0;mso-width-relative:margin;mso-height-relative:margin;v-text-anchor:top" o:gfxdata="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" filled="f" stroked="f">
+              <v:shape w14:anchorId="6C558281" id="_x0000_s1029" type="#_x0000_t202" style="position:absolute;margin-left:217.8pt;margin-top:572.4pt;width:355.8pt;height:162pt;z-index:251664384;visibility:visible;mso-wrap-style:square;mso-width-percent:0;mso-height-percent:0;mso-wrap-distance-left:9pt;mso-wrap-distance-top:3.6pt;mso-wrap-distance-right:9pt;mso-wrap-distance-bottom:3.6pt;mso-position-horizontal:absolute;mso-position-horizontal-relative:page;mso-position-vertical:absolute;mso-position-vertical-relative:margin;mso-width-percent:0;mso-height-percent:0;mso-width-relative:margin;mso-height-relative:margin;v-text-anchor:top" o:gfxdata="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" filled="f" stroked="f">
                 <v:textbox>
                   <w:txbxContent>
                     <w:p>
@@ -2149,7 +2585,7 @@
           </mc:Choice>
           <mc:Fallback>
             <w:pict>
-              <v:shape w14:anchorId="136080DF" id="_x0000_s1029" type="#_x0000_t202" style="position:absolute;margin-left:127.2pt;margin-top:64.8pt;width:386.4pt;height:574.8pt;z-index:251666432;visibility:visible;mso-wrap-style:square;mso-width-percent:0;mso-height-percent:0;mso-wrap-distance-left:9pt;mso-wrap-distance-top:3.6pt;mso-wrap-distance-right:9pt;mso-wrap-distance-bottom:3.6pt;mso-position-horizontal:absolute;mso-position-horizontal-relative:margin;mso-position-vertical:absolute;mso-position-vertical-relative:page;mso-width-percent:0;mso-height-percent:0;mso-width-relative:margin;mso-height-relative:margin;v-text-anchor:top" o:gfxdata="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" filled="f" stroked="f">
+              <v:shape w14:anchorId="136080DF" id="_x0000_s1030" type="#_x0000_t202" style="position:absolute;margin-left:127.2pt;margin-top:64.8pt;width:386.4pt;height:574.8pt;z-index:251666432;visibility:visible;mso-wrap-style:square;mso-width-percent:0;mso-height-percent:0;mso-wrap-distance-left:9pt;mso-wrap-distance-top:3.6pt;mso-wrap-distance-right:9pt;mso-wrap-distance-bottom:3.6pt;mso-position-horizontal:absolute;mso-position-horizontal-relative:margin;mso-position-vertical:absolute;mso-position-vertical-relative:page;mso-width-percent:0;mso-height-percent:0;mso-width-relative:margin;mso-height-relative:margin;v-text-anchor:top" o:gfxdata="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" filled="f" stroked="f">
                 <v:textbox>
                   <w:txbxContent>
                     <w:p>
@@ -2958,7 +3394,7 @@
         <mc:AlternateContent>
           <mc:Choice Requires="wps">
             <w:drawing>
-              <wp:anchor distT="45720" distB="45720" distL="114300" distR="114300" simplePos="0" relativeHeight="251668480" behindDoc="0" locked="0" layoutInCell="1" allowOverlap="1" wp14:anchorId="3A184840" wp14:editId="1A3B5D3F">
+              <wp:anchor distT="45720" distB="45720" distL="114300" distR="114300" simplePos="0" relativeHeight="251668480" behindDoc="0" locked="0" layoutInCell="1" allowOverlap="1" wp14:anchorId="3A184840" wp14:editId="2A3F5F93">
                 <wp:simplePos x="0" y="0"/>
                 <wp:positionH relativeFrom="margin">
                   <wp:posOffset>-891540</wp:posOffset>
@@ -3066,7 +3502,7 @@
           </mc:Choice>
           <mc:Fallback>
             <w:pict>
-              <v:shape w14:anchorId="3A184840" id="_x0000_s1030" type="#_x0000_t202" style="position:absolute;margin-left:-70.2pt;margin-top:564.6pt;width:114.6pt;height:63pt;z-index:251668480;visibility:visible;mso-wrap-style:square;mso-width-percent:0;mso-height-percent:0;mso-wrap-distance-left:9pt;mso-wrap-distance-top:3.6pt;mso-wrap-distance-right:9pt;mso-wrap-distance-bottom:3.6pt;mso-position-horizontal:absolute;mso-position-horizontal-relative:margin;mso-position-vertical:absolute;mso-position-vertical-relative:page;mso-width-percent:0;mso-height-percent:0;mso-width-relative:margin;mso-height-relative:margin;v-text-anchor:top" o:gfxdata="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" filled="f" stroked="f">
+              <v:shape w14:anchorId="3A184840" id="_x0000_s1031" type="#_x0000_t202" style="position:absolute;margin-left:-70.2pt;margin-top:564.6pt;width:114.6pt;height:63pt;z-index:251668480;visibility:visible;mso-wrap-style:square;mso-width-percent:0;mso-height-percent:0;mso-wrap-distance-left:9pt;mso-wrap-distance-top:3.6pt;mso-wrap-distance-right:9pt;mso-wrap-distance-bottom:3.6pt;mso-position-horizontal:absolute;mso-position-horizontal-relative:margin;mso-position-vertical:absolute;mso-position-vertical-relative:page;mso-width-percent:0;mso-height-percent:0;mso-width-relative:margin;mso-height-relative:margin;v-text-anchor:top" o:gfxdata="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" filled="f" stroked="f">
                 <v:textbox>
                   <w:txbxContent>
                     <w:p>
@@ -3122,530 +3558,6 @@
                   </w:txbxContent>
                 </v:textbox>
                 <w10:wrap type="square" anchorx="margin" anchory="page"/>
-              </v:shape>
-            </w:pict>
-          </mc:Fallback>
-        </mc:AlternateContent>
-      </w:r>
-      <w:r>
-        <w:rPr>
-          <w:rFonts w:ascii="Arial" w:hAnsi="Arial" w:cs="Arial"/>
-          <w:noProof/>
-          <w:lang w:val="en-US"/>
-        </w:rPr>
-        <mc:AlternateContent>
-          <mc:Choice Requires="wps">
-            <w:drawing>
-              <wp:anchor distT="45720" distB="45720" distL="114300" distR="114300" simplePos="0" relativeHeight="251662336" behindDoc="0" locked="0" layoutInCell="1" allowOverlap="1" wp14:anchorId="0F8E6404" wp14:editId="3FB6459E">
-                <wp:simplePos x="0" y="0"/>
-                <wp:positionH relativeFrom="page">
-                  <wp:posOffset>22860</wp:posOffset>
-                </wp:positionH>
-                <wp:positionV relativeFrom="margin">
-                  <wp:posOffset>4161155</wp:posOffset>
-                </wp:positionV>
-                <wp:extent cx="1874520" cy="1866900"/>
-                <wp:effectExtent l="0" t="0" r="0" b="0"/>
-                <wp:wrapSquare wrapText="bothSides"/>
-                <wp:docPr id="751739321" name="Text Box 2"/>
-                <wp:cNvGraphicFramePr>
-                  <a:graphicFrameLocks xmlns:a="http://schemas.openxmlformats.org/drawingml/2006/main"/>
-                </wp:cNvGraphicFramePr>
-                <a:graphic xmlns:a="http://schemas.openxmlformats.org/drawingml/2006/main">
-                  <a:graphicData uri="http://schemas.microsoft.com/office/word/2010/wordprocessingShape">
-                    <wps:wsp>
-                      <wps:cNvSpPr txBox="1">
-                        <a:spLocks noChangeArrowheads="1"/>
-                      </wps:cNvSpPr>
-                      <wps:spPr bwMode="auto">
-                        <a:xfrm>
-                          <a:off x="0" y="0"/>
-                          <a:ext cx="1874520" cy="1866900"/>
-                        </a:xfrm>
-                        <a:prstGeom prst="rect">
-                          <a:avLst/>
-                        </a:prstGeom>
-                        <a:noFill/>
-                        <a:ln w="9525">
-                          <a:noFill/>
-                          <a:miter lim="800000"/>
-                          <a:headEnd/>
-                          <a:tailEnd/>
-                        </a:ln>
-                      </wps:spPr>
-                      <wps:txbx>
-                        <w:txbxContent>
-                          <w:p>
-                            <w:pPr>
-                              <w:rPr>
-                                <w:rFonts w:ascii="Calibri" w:hAnsi="Calibri" w:cs="Calibri"/>
-                                <w:b/>
-                                <w:bCs/>
-                                <w:color w:val="156082" w:themeColor="accent1"/>
-                                <w:sz w:val="24"/>
-                                <w:szCs w:val="24"/>
-                                <w:u w:val="single"/>
-                                <w:lang w:val="en-US"/>
-                              </w:rPr>
-                            </w:pPr>
-                            <w:r>
-                              <w:rPr>
-                                <w:rFonts w:ascii="Calibri" w:hAnsi="Calibri" w:cs="Calibri"/>
-                                <w:b/>
-                                <w:bCs/>
-                                <w:color w:val="156082" w:themeColor="accent1"/>
-                                <w:sz w:val="24"/>
-                                <w:szCs w:val="24"/>
-                                <w:u w:val="single"/>
-                                <w:lang w:val="en-US"/>
-                              </w:rPr>
-                              <w:t>SKILL</w:t>
-                            </w:r>
-                          </w:p>
-                          <w:p>
-                            <w:pPr>
-                              <w:pStyle w:val="ListParagraph"/>
-                              <w:numPr>
-                                <w:ilvl w:val="0"/>
-                                <w:numId w:val="1"/>
-                              </w:numPr>
-                              <w:rPr>
-                                <w:rFonts w:ascii="Calibri" w:hAnsi="Calibri" w:cs="Calibri"/>
-                                <w:sz w:val="24"/>
-                                <w:szCs w:val="24"/>
-                                <w:lang w:val="en-US"/>
-                              </w:rPr>
-                            </w:pPr>
-                            <w:r>
-                              <w:rPr>
-                                <w:rFonts w:ascii="Calibri" w:hAnsi="Calibri" w:cs="Calibri"/>
-                                <w:sz w:val="24"/>
-                                <w:szCs w:val="24"/>
-                                <w:lang w:val="en-US"/>
-                              </w:rPr>
-                              <w:t>React</w:t>
-                            </w:r>
-                          </w:p>
-                          <w:p>
-                            <w:pPr>
-                              <w:pStyle w:val="ListParagraph"/>
-                              <w:numPr>
-                                <w:ilvl w:val="0"/>
-                                <w:numId w:val="1"/>
-                              </w:numPr>
-                              <w:rPr>
-                                <w:rFonts w:ascii="Calibri" w:hAnsi="Calibri" w:cs="Calibri"/>
-                                <w:sz w:val="24"/>
-                                <w:szCs w:val="24"/>
-                                <w:lang w:val="en-US"/>
-                              </w:rPr>
-                            </w:pPr>
-                            <w:r>
-                              <w:rPr>
-                                <w:rFonts w:ascii="Calibri" w:hAnsi="Calibri" w:cs="Calibri"/>
-                                <w:sz w:val="24"/>
-                                <w:szCs w:val="24"/>
-                              </w:rPr>
-                              <w:t>Java</w:t>
-                            </w:r>
-                            <w:r>
-                              <w:rPr>
-                                <w:rFonts w:ascii="Calibri" w:hAnsi="Calibri" w:cs="Calibri"/>
-                                <w:sz w:val="24"/>
-                                <w:szCs w:val="24"/>
-                              </w:rPr>
-                              <w:t>S</w:t>
-                            </w:r>
-                            <w:r>
-                              <w:rPr>
-                                <w:rFonts w:ascii="Calibri" w:hAnsi="Calibri" w:cs="Calibri"/>
-                                <w:sz w:val="24"/>
-                                <w:szCs w:val="24"/>
-                              </w:rPr>
-                              <w:t>cript</w:t>
-                            </w:r>
-                          </w:p>
-                          <w:p>
-                            <w:pPr>
-                              <w:pStyle w:val="ListParagraph"/>
-                              <w:numPr>
-                                <w:ilvl w:val="0"/>
-                                <w:numId w:val="1"/>
-                              </w:numPr>
-                              <w:rPr>
-                                <w:rFonts w:ascii="Calibri" w:hAnsi="Calibri" w:cs="Calibri"/>
-                                <w:sz w:val="24"/>
-                                <w:szCs w:val="24"/>
-                                <w:lang w:val="en-US"/>
-                              </w:rPr>
-                            </w:pPr>
-                            <w:r>
-                              <w:rPr>
-                                <w:rFonts w:ascii="Calibri" w:hAnsi="Calibri" w:cs="Calibri"/>
-                                <w:sz w:val="24"/>
-                                <w:szCs w:val="24"/>
-                              </w:rPr>
-                              <w:t>Tailwind</w:t>
-                            </w:r>
-                            <w:r>
-                              <w:rPr>
-                                <w:rFonts w:ascii="Calibri" w:hAnsi="Calibri" w:cs="Calibri"/>
-                                <w:sz w:val="24"/>
-                                <w:szCs w:val="24"/>
-                              </w:rPr>
-                              <w:t xml:space="preserve"> </w:t>
-                            </w:r>
-                            <w:r>
-                              <w:rPr>
-                                <w:rFonts w:ascii="Calibri" w:hAnsi="Calibri" w:cs="Calibri"/>
-                                <w:sz w:val="24"/>
-                                <w:szCs w:val="24"/>
-                              </w:rPr>
-                              <w:t>CSS</w:t>
-                            </w:r>
-                          </w:p>
-                          <w:p>
-                            <w:pPr>
-                              <w:pStyle w:val="ListParagraph"/>
-                              <w:numPr>
-                                <w:ilvl w:val="0"/>
-                                <w:numId w:val="1"/>
-                              </w:numPr>
-                              <w:rPr>
-                                <w:rFonts w:ascii="Calibri" w:hAnsi="Calibri" w:cs="Calibri"/>
-                                <w:sz w:val="24"/>
-                                <w:szCs w:val="24"/>
-                                <w:lang w:val="en-US"/>
-                              </w:rPr>
-                            </w:pPr>
-                            <w:r>
-                              <w:rPr>
-                                <w:rFonts w:ascii="Calibri" w:hAnsi="Calibri" w:cs="Calibri"/>
-                                <w:sz w:val="24"/>
-                                <w:szCs w:val="24"/>
-                              </w:rPr>
-                              <w:t>CSS</w:t>
-                            </w:r>
-                          </w:p>
-                          <w:p>
-                            <w:pPr>
-                              <w:pStyle w:val="ListParagraph"/>
-                              <w:numPr>
-                                <w:ilvl w:val="0"/>
-                                <w:numId w:val="1"/>
-                              </w:numPr>
-                              <w:rPr>
-                                <w:rFonts w:ascii="Calibri" w:hAnsi="Calibri" w:cs="Calibri"/>
-                                <w:sz w:val="24"/>
-                                <w:szCs w:val="24"/>
-                                <w:lang w:val="en-US"/>
-                              </w:rPr>
-                            </w:pPr>
-                            <w:r>
-                              <w:rPr>
-                                <w:rFonts w:ascii="Calibri" w:hAnsi="Calibri" w:cs="Calibri"/>
-                                <w:sz w:val="24"/>
-                                <w:szCs w:val="24"/>
-                              </w:rPr>
-                              <w:t>HTML</w:t>
-                            </w:r>
-                          </w:p>
-                          <w:p>
-                            <w:pPr>
-                              <w:pStyle w:val="ListParagraph"/>
-                              <w:numPr>
-                                <w:ilvl w:val="0"/>
-                                <w:numId w:val="1"/>
-                              </w:numPr>
-                              <w:rPr>
-                                <w:rFonts w:ascii="Calibri" w:hAnsi="Calibri" w:cs="Calibri"/>
-                                <w:sz w:val="24"/>
-                                <w:szCs w:val="24"/>
-                                <w:lang w:val="en-US"/>
-                              </w:rPr>
-                            </w:pPr>
-                            <w:r>
-                              <w:rPr>
-                                <w:rFonts w:ascii="Calibri" w:hAnsi="Calibri" w:cs="Calibri"/>
-                                <w:sz w:val="24"/>
-                                <w:szCs w:val="24"/>
-                                <w:lang w:val="en-US"/>
-                              </w:rPr>
-                              <w:t>Figma</w:t>
-                            </w:r>
-                          </w:p>
-                          <w:p>
-                            <w:pPr>
-                              <w:pStyle w:val="ListParagraph"/>
-                              <w:numPr>
-                                <w:ilvl w:val="0"/>
-                                <w:numId w:val="1"/>
-                              </w:numPr>
-                              <w:rPr>
-                                <w:rFonts w:ascii="Calibri" w:hAnsi="Calibri" w:cs="Calibri"/>
-                                <w:sz w:val="24"/>
-                                <w:szCs w:val="24"/>
-                                <w:lang w:val="en-US"/>
-                              </w:rPr>
-                            </w:pPr>
-                            <w:r>
-                              <w:rPr>
-                                <w:rFonts w:ascii="Calibri" w:hAnsi="Calibri" w:cs="Calibri"/>
-                                <w:sz w:val="24"/>
-                                <w:szCs w:val="24"/>
-                                <w:lang w:val="en-US"/>
-                              </w:rPr>
-                              <w:t>Java</w:t>
-                            </w:r>
-                          </w:p>
-                        </w:txbxContent>
-                      </wps:txbx>
-                      <wps:bodyPr rot="0" vert="horz" wrap="square" lIns="91440" tIns="45720" rIns="91440" bIns="45720" anchor="t" anchorCtr="0">
-                        <a:noAutofit/>
-                      </wps:bodyPr>
-                    </wps:wsp>
-                  </a:graphicData>
-                </a:graphic>
-                <wp14:sizeRelH relativeFrom="margin">
-                  <wp14:pctWidth>0</wp14:pctWidth>
-                </wp14:sizeRelH>
-                <wp14:sizeRelV relativeFrom="margin">
-                  <wp14:pctHeight>0</wp14:pctHeight>
-                </wp14:sizeRelV>
-              </wp:anchor>
-            </w:drawing>
-          </mc:Choice>
-          <mc:Fallback>
-            <w:pict>
-              <v:shape w14:anchorId="0F8E6404" id="_x0000_s1031" type="#_x0000_t202" style="position:absolute;margin-left:1.8pt;margin-top:327.65pt;width:147.6pt;height:147pt;z-index:251662336;visibility:visible;mso-wrap-style:square;mso-width-percent:0;mso-height-percent:0;mso-wrap-distance-left:9pt;mso-wrap-distance-top:3.6pt;mso-wrap-distance-right:9pt;mso-wrap-distance-bottom:3.6pt;mso-position-horizontal:absolute;mso-position-horizontal-relative:page;mso-position-vertical:absolute;mso-position-vertical-relative:margin;mso-width-percent:0;mso-height-percent:0;mso-width-relative:margin;mso-height-relative:margin;v-text-anchor:top" o:gfxdata="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" filled="f" stroked="f">
-                <v:textbox>
-                  <w:txbxContent>
-                    <w:p>
-                      <w:pPr>
-                        <w:rPr>
-                          <w:rFonts w:ascii="Calibri" w:hAnsi="Calibri" w:cs="Calibri"/>
-                          <w:b/>
-                          <w:bCs/>
-                          <w:color w:val="156082" w:themeColor="accent1"/>
-                          <w:sz w:val="24"/>
-                          <w:szCs w:val="24"/>
-                          <w:u w:val="single"/>
-                          <w:lang w:val="en-US"/>
-                        </w:rPr>
-                      </w:pPr>
-                      <w:r>
-                        <w:rPr>
-                          <w:rFonts w:ascii="Calibri" w:hAnsi="Calibri" w:cs="Calibri"/>
-                          <w:b/>
-                          <w:bCs/>
-                          <w:color w:val="156082" w:themeColor="accent1"/>
-                          <w:sz w:val="24"/>
-                          <w:szCs w:val="24"/>
-                          <w:u w:val="single"/>
-                          <w:lang w:val="en-US"/>
-                        </w:rPr>
-                        <w:t>SKILL</w:t>
-                      </w:r>
-                    </w:p>
-                    <w:p>
-                      <w:pPr>
-                        <w:pStyle w:val="ListParagraph"/>
-                        <w:numPr>
-                          <w:ilvl w:val="0"/>
-                          <w:numId w:val="1"/>
-                        </w:numPr>
-                        <w:rPr>
-                          <w:rFonts w:ascii="Calibri" w:hAnsi="Calibri" w:cs="Calibri"/>
-                          <w:sz w:val="24"/>
-                          <w:szCs w:val="24"/>
-                          <w:lang w:val="en-US"/>
-                        </w:rPr>
-                      </w:pPr>
-                      <w:r>
-                        <w:rPr>
-                          <w:rFonts w:ascii="Calibri" w:hAnsi="Calibri" w:cs="Calibri"/>
-                          <w:sz w:val="24"/>
-                          <w:szCs w:val="24"/>
-                          <w:lang w:val="en-US"/>
-                        </w:rPr>
-                        <w:t>React</w:t>
-                      </w:r>
-                    </w:p>
-                    <w:p>
-                      <w:pPr>
-                        <w:pStyle w:val="ListParagraph"/>
-                        <w:numPr>
-                          <w:ilvl w:val="0"/>
-                          <w:numId w:val="1"/>
-                        </w:numPr>
-                        <w:rPr>
-                          <w:rFonts w:ascii="Calibri" w:hAnsi="Calibri" w:cs="Calibri"/>
-                          <w:sz w:val="24"/>
-                          <w:szCs w:val="24"/>
-                          <w:lang w:val="en-US"/>
-                        </w:rPr>
-                      </w:pPr>
-                      <w:r>
-                        <w:rPr>
-                          <w:rFonts w:ascii="Calibri" w:hAnsi="Calibri" w:cs="Calibri"/>
-                          <w:sz w:val="24"/>
-                          <w:szCs w:val="24"/>
-                        </w:rPr>
-                        <w:t>Java</w:t>
-                      </w:r>
-                      <w:r>
-                        <w:rPr>
-                          <w:rFonts w:ascii="Calibri" w:hAnsi="Calibri" w:cs="Calibri"/>
-                          <w:sz w:val="24"/>
-                          <w:szCs w:val="24"/>
-                        </w:rPr>
-                        <w:t>S</w:t>
-                      </w:r>
-                      <w:r>
-                        <w:rPr>
-                          <w:rFonts w:ascii="Calibri" w:hAnsi="Calibri" w:cs="Calibri"/>
-                          <w:sz w:val="24"/>
-                          <w:szCs w:val="24"/>
-                        </w:rPr>
-                        <w:t>cript</w:t>
-                      </w:r>
-                    </w:p>
-                    <w:p>
-                      <w:pPr>
-                        <w:pStyle w:val="ListParagraph"/>
-                        <w:numPr>
-                          <w:ilvl w:val="0"/>
-                          <w:numId w:val="1"/>
-                        </w:numPr>
-                        <w:rPr>
-                          <w:rFonts w:ascii="Calibri" w:hAnsi="Calibri" w:cs="Calibri"/>
-                          <w:sz w:val="24"/>
-                          <w:szCs w:val="24"/>
-                          <w:lang w:val="en-US"/>
-                        </w:rPr>
-                      </w:pPr>
-                      <w:r>
-                        <w:rPr>
-                          <w:rFonts w:ascii="Calibri" w:hAnsi="Calibri" w:cs="Calibri"/>
-                          <w:sz w:val="24"/>
-                          <w:szCs w:val="24"/>
-                        </w:rPr>
-                        <w:t>Tailwind</w:t>
-                      </w:r>
-                      <w:r>
-                        <w:rPr>
-                          <w:rFonts w:ascii="Calibri" w:hAnsi="Calibri" w:cs="Calibri"/>
-                          <w:sz w:val="24"/>
-                          <w:szCs w:val="24"/>
-                        </w:rPr>
-                        <w:t xml:space="preserve"> </w:t>
-                      </w:r>
-                      <w:r>
-                        <w:rPr>
-                          <w:rFonts w:ascii="Calibri" w:hAnsi="Calibri" w:cs="Calibri"/>
-                          <w:sz w:val="24"/>
-                          <w:szCs w:val="24"/>
-                        </w:rPr>
-                        <w:t>CSS</w:t>
-                      </w:r>
-                    </w:p>
-                    <w:p>
-                      <w:pPr>
-                        <w:pStyle w:val="ListParagraph"/>
-                        <w:numPr>
-                          <w:ilvl w:val="0"/>
-                          <w:numId w:val="1"/>
-                        </w:numPr>
-                        <w:rPr>
-                          <w:rFonts w:ascii="Calibri" w:hAnsi="Calibri" w:cs="Calibri"/>
-                          <w:sz w:val="24"/>
-                          <w:szCs w:val="24"/>
-                          <w:lang w:val="en-US"/>
-                        </w:rPr>
-                      </w:pPr>
-                      <w:r>
-                        <w:rPr>
-                          <w:rFonts w:ascii="Calibri" w:hAnsi="Calibri" w:cs="Calibri"/>
-                          <w:sz w:val="24"/>
-                          <w:szCs w:val="24"/>
-                        </w:rPr>
-                        <w:t>CSS</w:t>
-                      </w:r>
-                    </w:p>
-                    <w:p>
-                      <w:pPr>
-                        <w:pStyle w:val="ListParagraph"/>
-                        <w:numPr>
-                          <w:ilvl w:val="0"/>
-                          <w:numId w:val="1"/>
-                        </w:numPr>
-                        <w:rPr>
-                          <w:rFonts w:ascii="Calibri" w:hAnsi="Calibri" w:cs="Calibri"/>
-                          <w:sz w:val="24"/>
-                          <w:szCs w:val="24"/>
-                          <w:lang w:val="en-US"/>
-                        </w:rPr>
-                      </w:pPr>
-                      <w:r>
-                        <w:rPr>
-                          <w:rFonts w:ascii="Calibri" w:hAnsi="Calibri" w:cs="Calibri"/>
-                          <w:sz w:val="24"/>
-                          <w:szCs w:val="24"/>
-                        </w:rPr>
-                        <w:t>HTML</w:t>
-                      </w:r>
-                    </w:p>
-                    <w:p>
-                      <w:pPr>
-                        <w:pStyle w:val="ListParagraph"/>
-                        <w:numPr>
-                          <w:ilvl w:val="0"/>
-                          <w:numId w:val="1"/>
-                        </w:numPr>
-                        <w:rPr>
-                          <w:rFonts w:ascii="Calibri" w:hAnsi="Calibri" w:cs="Calibri"/>
-                          <w:sz w:val="24"/>
-                          <w:szCs w:val="24"/>
-                          <w:lang w:val="en-US"/>
-                        </w:rPr>
-                      </w:pPr>
-                      <w:r>
-                        <w:rPr>
-                          <w:rFonts w:ascii="Calibri" w:hAnsi="Calibri" w:cs="Calibri"/>
-                          <w:sz w:val="24"/>
-                          <w:szCs w:val="24"/>
-                          <w:lang w:val="en-US"/>
-                        </w:rPr>
-                        <w:t>Figma</w:t>
-                      </w:r>
-                    </w:p>
-                    <w:p>
-                      <w:pPr>
-                        <w:pStyle w:val="ListParagraph"/>
-                        <w:numPr>
-                          <w:ilvl w:val="0"/>
-                          <w:numId w:val="1"/>
-                        </w:numPr>
-                        <w:rPr>
-                          <w:rFonts w:ascii="Calibri" w:hAnsi="Calibri" w:cs="Calibri"/>
-                          <w:sz w:val="24"/>
-                          <w:szCs w:val="24"/>
-                          <w:lang w:val="en-US"/>
-                        </w:rPr>
-                      </w:pPr>
-                      <w:r>
-                        <w:rPr>
-                          <w:rFonts w:ascii="Calibri" w:hAnsi="Calibri" w:cs="Calibri"/>
-                          <w:sz w:val="24"/>
-                          <w:szCs w:val="24"/>
-                          <w:lang w:val="en-US"/>
-                        </w:rPr>
-                        <w:t>Java</w:t>
-                      </w:r>
-                    </w:p>
-                  </w:txbxContent>
-                </v:textbox>
-                <w10:wrap type="square" anchorx="page" anchory="margin"/>
               </v:shape>
             </w:pict>
           </mc:Fallback>
